--- a/SPA1/dodatno prilozeno/opis.docx
+++ b/SPA1/dodatno prilozeno/opis.docx
@@ -22,25 +22,21 @@
       <w:pPr>
         <w:jc w:val="right"/>
         <w:rPr>
-          <w:sz w:val="24"/>
-          <w:szCs w:val="24"/>
-        </w:rPr>
-      </w:pPr>
-      <w:r>
-        <w:rPr>
+          <w:i/>
+          <w:iCs/>
+          <w:sz w:val="24"/>
+          <w:szCs w:val="24"/>
+        </w:rPr>
+      </w:pPr>
+      <w:r>
+        <w:rPr>
+          <w:i/>
+          <w:iCs/>
           <w:sz w:val="24"/>
           <w:szCs w:val="24"/>
         </w:rPr>
         <w:t>Никола Марковић, 1230/23</w:t>
       </w:r>
-    </w:p>
-    <w:p>
-      <w:pPr>
-        <w:rPr>
-          <w:sz w:val="24"/>
-          <w:szCs w:val="24"/>
-        </w:rPr>
-      </w:pPr>
     </w:p>
     <w:p>
       <w:pPr>
@@ -475,6 +471,39 @@
           <w:sz w:val="24"/>
           <w:szCs w:val="24"/>
         </w:rPr>
+        <w:t xml:space="preserve"> Редови се</w:t>
+      </w:r>
+      <w:r>
+        <w:rPr>
+          <w:sz w:val="24"/>
+          <w:szCs w:val="24"/>
+        </w:rPr>
+        <w:t xml:space="preserve"> овдје</w:t>
+      </w:r>
+      <w:r>
+        <w:rPr>
+          <w:sz w:val="24"/>
+          <w:szCs w:val="24"/>
+        </w:rPr>
+        <w:t xml:space="preserve"> користе због њихове </w:t>
+      </w:r>
+      <w:r>
+        <w:rPr>
+          <w:i/>
+          <w:iCs/>
+          <w:sz w:val="24"/>
+          <w:szCs w:val="24"/>
+          <w:lang w:val="en-US"/>
+        </w:rPr>
+        <w:t>FIFO</w:t>
+      </w:r>
+      <w:r>
+        <w:rPr>
+          <w:i/>
+          <w:iCs/>
+          <w:sz w:val="24"/>
+          <w:szCs w:val="24"/>
+        </w:rPr>
         <w:t xml:space="preserve"> </w:t>
       </w:r>
       <w:r>
@@ -482,14 +511,7 @@
           <w:sz w:val="24"/>
           <w:szCs w:val="24"/>
         </w:rPr>
-        <w:t>Приоритетни ред није сортиран ни по каквом специјалном поретку</w:t>
-      </w:r>
-      <w:r>
-        <w:rPr>
-          <w:sz w:val="24"/>
-          <w:szCs w:val="24"/>
-        </w:rPr>
-        <w:t>, већ просто додаје приоритетна возила на чело реда умјесто на крај.</w:t>
+        <w:t>дисциплине приступа која савршено одговара потребама задатка. Приоритетни</w:t>
       </w:r>
       <w:r>
         <w:rPr>
@@ -498,6 +520,54 @@
         </w:rPr>
         <w:t xml:space="preserve"> </w:t>
       </w:r>
+      <w:r>
+        <w:rPr>
+          <w:sz w:val="24"/>
+          <w:szCs w:val="24"/>
+        </w:rPr>
+        <w:t>ред</w:t>
+      </w:r>
+      <w:r>
+        <w:rPr>
+          <w:sz w:val="24"/>
+          <w:szCs w:val="24"/>
+        </w:rPr>
+        <w:t xml:space="preserve"> се користи како би се омогућило својеврсно обилажење </w:t>
+      </w:r>
+      <w:r>
+        <w:rPr>
+          <w:i/>
+          <w:iCs/>
+          <w:sz w:val="24"/>
+          <w:szCs w:val="24"/>
+          <w:lang w:val="en-US"/>
+        </w:rPr>
+        <w:t>FIFO</w:t>
+      </w:r>
+      <w:r>
+        <w:rPr>
+          <w:i/>
+          <w:iCs/>
+          <w:sz w:val="24"/>
+          <w:szCs w:val="24"/>
+        </w:rPr>
+        <w:t xml:space="preserve"> </w:t>
+      </w:r>
+      <w:r>
+        <w:rPr>
+          <w:sz w:val="24"/>
+          <w:szCs w:val="24"/>
+        </w:rPr>
+        <w:t>логике уколико је неки критеријум (попут година старости једног од путника) задовољен.</w:t>
+      </w:r>
+    </w:p>
+    <w:p>
+      <w:pPr>
+        <w:rPr>
+          <w:sz w:val="24"/>
+          <w:szCs w:val="24"/>
+        </w:rPr>
+      </w:pPr>
       <w:r>
         <w:rPr>
           <w:b/>
@@ -519,7 +589,61 @@
           <w:sz w:val="24"/>
           <w:szCs w:val="24"/>
         </w:rPr>
-        <w:t xml:space="preserve"> Код конкретне имплементације (позиције у приколици), роба поред који стоји највећи индекс нумерације се узима да је најближа вратима, те се она прва истовара тј. уклања </w:t>
+        <w:t xml:space="preserve"> </w:t>
+      </w:r>
+      <w:r>
+        <w:rPr>
+          <w:sz w:val="24"/>
+          <w:szCs w:val="24"/>
+        </w:rPr>
+        <w:t xml:space="preserve">Стек карактерише </w:t>
+      </w:r>
+      <w:r>
+        <w:rPr>
+          <w:i/>
+          <w:iCs/>
+          <w:sz w:val="24"/>
+          <w:szCs w:val="24"/>
+          <w:lang w:val="en-US"/>
+        </w:rPr>
+        <w:t>LIFO</w:t>
+      </w:r>
+      <w:r>
+        <w:rPr>
+          <w:i/>
+          <w:iCs/>
+          <w:sz w:val="24"/>
+          <w:szCs w:val="24"/>
+        </w:rPr>
+        <w:t xml:space="preserve"> </w:t>
+      </w:r>
+      <w:r>
+        <w:rPr>
+          <w:sz w:val="24"/>
+          <w:szCs w:val="24"/>
+        </w:rPr>
+        <w:t xml:space="preserve">дисциплина приступа која одговара руковању робом у складу са потребама задатка. </w:t>
+      </w:r>
+      <w:r>
+        <w:rPr>
+          <w:sz w:val="24"/>
+          <w:szCs w:val="24"/>
+        </w:rPr>
+        <w:t>Код конкретне имплементације (позиције у приколици), роба поред који стоји највећи индекс нумерације се узима да је најближа вратима</w:t>
+      </w:r>
+      <w:r>
+        <w:rPr>
+          <w:sz w:val="24"/>
+          <w:szCs w:val="24"/>
+        </w:rPr>
+        <w:t xml:space="preserve"> (на врху је стека)</w:t>
+      </w:r>
+      <w:r>
+        <w:rPr>
+          <w:sz w:val="24"/>
+          <w:szCs w:val="24"/>
+        </w:rPr>
+        <w:t xml:space="preserve">, те се она прва истовара тј. уклања </w:t>
       </w:r>
       <w:r>
         <w:rPr>
@@ -644,14 +768,7 @@
           <w:sz w:val="24"/>
           <w:szCs w:val="24"/>
         </w:rPr>
-        <w:t xml:space="preserve"> </w:t>
-      </w:r>
-      <w:r>
-        <w:rPr>
-          <w:sz w:val="24"/>
-          <w:szCs w:val="24"/>
-        </w:rPr>
-        <w:t>Како није било сигурно у ком смјеру ће тећи даљи рад, на почетку сам одлучио да сваку структуру имплементирам скупом њој-одговарајућих класа умјесто да користим насљеђивање због потенцијалних ограничења у даљем току рада која би захтијевала рефакторизацију.</w:t>
+        <w:t xml:space="preserve"> Како није било сигурно у ком смјеру ће тећи даљи рад, на почетку сам одлучио да сваку структуру имплементирам скупом њој-одговарајућих класа умјесто да користим насљеђивање због потенцијалних ограничења у даљем току рада која би захтијевала рефакторизацију.</w:t>
       </w:r>
     </w:p>
     <w:p>
@@ -666,21 +783,91 @@
           <w:sz w:val="24"/>
           <w:szCs w:val="24"/>
         </w:rPr>
-        <w:t>Класе и њихови атрибути и метод</w:t>
-      </w:r>
-      <w:r>
-        <w:rPr>
-          <w:sz w:val="24"/>
-          <w:szCs w:val="24"/>
-        </w:rPr>
-        <w:t>е,</w:t>
-      </w:r>
-      <w:r>
-        <w:rPr>
-          <w:sz w:val="24"/>
-          <w:szCs w:val="24"/>
-        </w:rPr>
-        <w:t xml:space="preserve"> иако их је много, прате идентичну конвенцију именовања како би било што јасније шта се у сваком моменту позива и дешава.</w:t>
+        <w:t>Меморијска</w:t>
+      </w:r>
+      <w:r>
+        <w:rPr>
+          <w:sz w:val="24"/>
+          <w:szCs w:val="24"/>
+        </w:rPr>
+        <w:t xml:space="preserve"> сигурност је добра, у смислу да не може никад доћи до цурења без обзира на кориснички унос</w:t>
+      </w:r>
+      <w:r>
+        <w:rPr>
+          <w:sz w:val="24"/>
+          <w:szCs w:val="24"/>
+        </w:rPr>
+        <w:t>, претежно јер се потенцира да се што је више могуће објеката инстанцира на стеку без сувишне динамичке алокације. Оно што се мора инстанцирати у динамичку зону меморије ће бити адекватно деалоцирано</w:t>
+      </w:r>
+      <w:r>
+        <w:rPr>
+          <w:sz w:val="24"/>
+          <w:szCs w:val="24"/>
+        </w:rPr>
+        <w:t>, искључиво „низводно“, тј. објекти реда изнад ће правилним коришћењем увијек деалоцирати сваки динамички објекат који их сачињава</w:t>
+      </w:r>
+      <w:r>
+        <w:rPr>
+          <w:sz w:val="24"/>
+          <w:szCs w:val="24"/>
+        </w:rPr>
+        <w:t xml:space="preserve"> у облику раније наведених композиција. На примјер, </w:t>
+      </w:r>
+      <w:proofErr w:type="spellStart"/>
+      <w:r>
+        <w:rPr>
+          <w:i/>
+          <w:iCs/>
+          <w:sz w:val="24"/>
+          <w:szCs w:val="24"/>
+          <w:lang w:val="en-US"/>
+        </w:rPr>
+        <w:t>CVListNode</w:t>
+      </w:r>
+      <w:proofErr w:type="spellEnd"/>
+      <w:r>
+        <w:rPr>
+          <w:i/>
+          <w:iCs/>
+          <w:sz w:val="24"/>
+          <w:szCs w:val="24"/>
+        </w:rPr>
+        <w:t xml:space="preserve"> </w:t>
+      </w:r>
+      <w:r>
+        <w:rPr>
+          <w:sz w:val="24"/>
+          <w:szCs w:val="24"/>
+        </w:rPr>
+        <w:t xml:space="preserve">ће бити алоциран и деалоциран позивањем метода за додавање и брисање чворова њему надлежне </w:t>
+      </w:r>
+      <w:proofErr w:type="spellStart"/>
+      <w:r>
+        <w:rPr>
+          <w:i/>
+          <w:iCs/>
+          <w:sz w:val="24"/>
+          <w:szCs w:val="24"/>
+          <w:lang w:val="en-US"/>
+        </w:rPr>
+        <w:t>CVLinkedList</w:t>
+      </w:r>
+      <w:proofErr w:type="spellEnd"/>
+      <w:r>
+        <w:rPr>
+          <w:i/>
+          <w:iCs/>
+          <w:sz w:val="24"/>
+          <w:szCs w:val="24"/>
+        </w:rPr>
+        <w:t xml:space="preserve"> </w:t>
+      </w:r>
+      <w:r>
+        <w:rPr>
+          <w:sz w:val="24"/>
+          <w:szCs w:val="24"/>
+        </w:rPr>
+        <w:t>класе.</w:t>
       </w:r>
     </w:p>
     <w:p>
@@ -695,52 +882,31 @@
           <w:sz w:val="24"/>
           <w:szCs w:val="24"/>
         </w:rPr>
-        <w:t>Меморијска</w:t>
-      </w:r>
-      <w:r>
-        <w:rPr>
-          <w:sz w:val="24"/>
-          <w:szCs w:val="24"/>
-        </w:rPr>
-        <w:t xml:space="preserve"> сигурност је добра, у смислу да не може никад доћи до цурења без обзира на кориснички унос</w:t>
-      </w:r>
-      <w:r>
-        <w:rPr>
-          <w:sz w:val="24"/>
-          <w:szCs w:val="24"/>
-        </w:rPr>
-        <w:t>, претежно јер се потенцира да се што је више могуће објеката инстанцира на стеку без сувишне динамичке алокације. Оно што се мора инстанцирати у динамичку зону меморије ће бити адекватно деалоцирано</w:t>
-      </w:r>
-      <w:r>
-        <w:rPr>
-          <w:sz w:val="24"/>
-          <w:szCs w:val="24"/>
-        </w:rPr>
-        <w:t>, искључиво „низводно“, тј. објекти реда изнад ће правилним коришћењем увијек деалоцирати сваки динамички објекат који их сачињава</w:t>
-      </w:r>
-      <w:r>
-        <w:rPr>
-          <w:sz w:val="24"/>
-          <w:szCs w:val="24"/>
-        </w:rPr>
-        <w:t xml:space="preserve"> у облику раније наведених композиција. На примјер, </w:t>
-      </w:r>
-      <w:proofErr w:type="spellStart"/>
-      <w:r>
-        <w:rPr>
-          <w:i/>
-          <w:iCs/>
-          <w:sz w:val="24"/>
-          <w:szCs w:val="24"/>
-          <w:lang w:val="en-US"/>
-        </w:rPr>
-        <w:t>CVListNode</w:t>
-      </w:r>
-      <w:proofErr w:type="spellEnd"/>
-      <w:r>
-        <w:rPr>
-          <w:i/>
-          <w:iCs/>
+        <w:t>Генерално, програм без проблема јасно и прецизно исписује све што текст задатка од њега тражи уз неке дода</w:t>
+      </w:r>
+      <w:r>
+        <w:rPr>
+          <w:sz w:val="24"/>
+          <w:szCs w:val="24"/>
+        </w:rPr>
+        <w:t>т</w:t>
+      </w:r>
+      <w:r>
+        <w:rPr>
+          <w:sz w:val="24"/>
+          <w:szCs w:val="24"/>
+        </w:rPr>
+        <w:t>ке попут навођења имена улазне датотеке са робом теретних возила</w:t>
+      </w:r>
+      <w:r>
+        <w:rPr>
+          <w:sz w:val="24"/>
+          <w:szCs w:val="24"/>
+        </w:rPr>
+        <w:t>.</w:t>
+      </w:r>
+      <w:r>
+        <w:rPr>
           <w:sz w:val="24"/>
           <w:szCs w:val="24"/>
         </w:rPr>
@@ -751,70 +917,6 @@
           <w:sz w:val="24"/>
           <w:szCs w:val="24"/>
         </w:rPr>
-        <w:t xml:space="preserve">ће бити алоциран и деалоциран позивањем метода за додавање и брисање чворова њему надлежне </w:t>
-      </w:r>
-      <w:proofErr w:type="spellStart"/>
-      <w:r>
-        <w:rPr>
-          <w:i/>
-          <w:iCs/>
-          <w:sz w:val="24"/>
-          <w:szCs w:val="24"/>
-          <w:lang w:val="en-US"/>
-        </w:rPr>
-        <w:t>CVLinkedList</w:t>
-      </w:r>
-      <w:proofErr w:type="spellEnd"/>
-      <w:r>
-        <w:rPr>
-          <w:i/>
-          <w:iCs/>
-          <w:sz w:val="24"/>
-          <w:szCs w:val="24"/>
-        </w:rPr>
-        <w:t xml:space="preserve"> </w:t>
-      </w:r>
-      <w:r>
-        <w:rPr>
-          <w:sz w:val="24"/>
-          <w:szCs w:val="24"/>
-        </w:rPr>
-        <w:t>класе.</w:t>
-      </w:r>
-    </w:p>
-    <w:p>
-      <w:pPr>
-        <w:rPr>
-          <w:sz w:val="24"/>
-          <w:szCs w:val="24"/>
-        </w:rPr>
-      </w:pPr>
-      <w:r>
-        <w:rPr>
-          <w:sz w:val="24"/>
-          <w:szCs w:val="24"/>
-        </w:rPr>
-        <w:t>Генерално, програм без проблема јасно и прецизно исписује све што текст задатка од њега тражи уз неке додатке попут навођења имена улазне датотеке са робом теретних возила</w:t>
-      </w:r>
-      <w:r>
-        <w:rPr>
-          <w:sz w:val="24"/>
-          <w:szCs w:val="24"/>
-        </w:rPr>
-        <w:t>.</w:t>
-      </w:r>
-      <w:r>
-        <w:rPr>
-          <w:sz w:val="24"/>
-          <w:szCs w:val="24"/>
-        </w:rPr>
-        <w:t xml:space="preserve"> </w:t>
-      </w:r>
-      <w:r>
-        <w:rPr>
-          <w:sz w:val="24"/>
-          <w:szCs w:val="24"/>
-        </w:rPr>
         <w:t>Могућност д</w:t>
       </w:r>
       <w:r>
@@ -836,7 +938,21 @@
           <w:sz w:val="24"/>
           <w:szCs w:val="24"/>
         </w:rPr>
-        <w:t>је упитно, претежно због меморијске сигурности.</w:t>
+        <w:t>је упитн</w:t>
+      </w:r>
+      <w:r>
+        <w:rPr>
+          <w:sz w:val="24"/>
+          <w:szCs w:val="24"/>
+        </w:rPr>
+        <w:t>а</w:t>
+      </w:r>
+      <w:r>
+        <w:rPr>
+          <w:sz w:val="24"/>
+          <w:szCs w:val="24"/>
+        </w:rPr>
+        <w:t>, претежно због меморијске сигурности.</w:t>
       </w:r>
     </w:p>
     <w:sectPr>
